--- a/table.docx
+++ b/table.docx
@@ -2,33 +2,271 @@
 <file path=word/document.xml><?xml version="1.0" encoding="utf-8"?>
 <w:document xmlns:wpc="http://schemas.microsoft.com/office/word/2010/wordprocessingCanvas" xmlns:mo="http://schemas.microsoft.com/office/mac/office/2008/main" xmlns:mc="http://schemas.openxmlformats.org/markup-compatibility/2006" xmlns:mv="urn:schemas-microsoft-com:mac:vml" xmlns:o="urn:schemas-microsoft-com:office:office" xmlns:r="http://schemas.openxmlformats.org/officeDocument/2006/relationships" xmlns:m="http://schemas.openxmlformats.org/officeDocument/2006/math" xmlns:v="urn:schemas-microsoft-com:vml" xmlns:wp14="http://schemas.microsoft.com/office/word/2010/wordprocessingDrawing" xmlns:wp="http://schemas.openxmlformats.org/drawingml/2006/wordprocessingDrawing" xmlns:w10="urn:schemas-microsoft-com:office:word" xmlns:w="http://schemas.openxmlformats.org/wordprocessingml/2006/main" xmlns:w14="http://schemas.microsoft.com/office/word/2010/wordml" xmlns:wpg="http://schemas.microsoft.com/office/word/2010/wordprocessingGroup" xmlns:wpi="http://schemas.microsoft.com/office/word/2010/wordprocessingInk" xmlns:wne="http://schemas.microsoft.com/office/word/2006/wordml" xmlns:wps="http://schemas.microsoft.com/office/word/2010/wordprocessingShape" mc:Ignorable="w14 wp14">
   <w:body>
+    <w:tbl>
+      <w:tblPr>
+        <w:tblW w:type="auto" w:w="0"/>
+        <w:tblLook w:firstColumn="1" w:firstRow="1" w:lastColumn="0" w:lastRow="0" w:noHBand="0" w:noVBand="1" w:val="04A0"/>
+      </w:tblPr>
+      <w:tblGrid>
+        <w:gridCol w:w="4320"/>
+        <w:gridCol w:w="4320"/>
+      </w:tblGrid>
+      <w:tr>
+        <w:tc>
+          <w:tcPr>
+            <w:tcW w:type="dxa" w:w="4320"/>
+          </w:tcPr>
+          <w:p/>
+        </w:tc>
+        <w:tc>
+          <w:tcPr>
+            <w:tcW w:type="dxa" w:w="4320"/>
+          </w:tcPr>
+          <w:p/>
+        </w:tc>
+      </w:tr>
+      <w:tr>
+        <w:tc>
+          <w:tcPr>
+            <w:tcW w:type="dxa" w:w="4320"/>
+          </w:tcPr>
+          <w:p/>
+        </w:tc>
+        <w:tc>
+          <w:tcPr>
+            <w:tcW w:type="dxa" w:w="4320"/>
+          </w:tcPr>
+          <w:p/>
+        </w:tc>
+      </w:tr>
+      <w:tr>
+        <w:tc>
+          <w:tcPr>
+            <w:tcW w:type="dxa" w:w="4320"/>
+          </w:tcPr>
+          <w:p/>
+        </w:tc>
+        <w:tc>
+          <w:tcPr>
+            <w:tcW w:type="dxa" w:w="4320"/>
+          </w:tcPr>
+          <w:p/>
+        </w:tc>
+      </w:tr>
+      <w:tr>
+        <w:tc>
+          <w:tcPr>
+            <w:tcW w:type="dxa" w:w="4320"/>
+          </w:tcPr>
+          <w:p/>
+        </w:tc>
+        <w:tc>
+          <w:tcPr>
+            <w:tcW w:type="dxa" w:w="4320"/>
+          </w:tcPr>
+          <w:p/>
+        </w:tc>
+      </w:tr>
+      <w:tr>
+        <w:tc>
+          <w:tcPr>
+            <w:tcW w:type="dxa" w:w="4320"/>
+          </w:tcPr>
+          <w:p/>
+        </w:tc>
+        <w:tc>
+          <w:tcPr>
+            <w:tcW w:type="dxa" w:w="4320"/>
+          </w:tcPr>
+          <w:p/>
+        </w:tc>
+      </w:tr>
+      <w:tr>
+        <w:tc>
+          <w:tcPr>
+            <w:tcW w:type="dxa" w:w="4320"/>
+          </w:tcPr>
+          <w:p/>
+        </w:tc>
+        <w:tc>
+          <w:tcPr>
+            <w:tcW w:type="dxa" w:w="4320"/>
+          </w:tcPr>
+          <w:p/>
+        </w:tc>
+      </w:tr>
+    </w:tbl>
     <w:p>
       <w:pPr>
         <w:spacing w:after="0"/>
       </w:pPr>
       <w:r>
         <w:rPr>
+          <w:rStyle w:val="TitleStyle"/>
           <w:b/>
           <w:i/>
           <w:sz w:val="40"/>
         </w:rPr>
-        <w:t>Petko</w:t>
+        <w:t>OTTO-DIVISION</w:t>
+      </w:r>
+    </w:p>
+    <w:tbl>
+      <w:tblPr>
+        <w:tblW w:type="auto" w:w="0"/>
+        <w:tblLook w:firstColumn="1" w:firstRow="1" w:lastColumn="0" w:lastRow="0" w:noHBand="0" w:noVBand="1" w:val="04A0"/>
+      </w:tblPr>
+      <w:tblGrid>
+        <w:gridCol w:w="4320"/>
+        <w:gridCol w:w="4320"/>
+      </w:tblGrid>
+      <w:tr>
+        <w:tc>
+          <w:tcPr>
+            <w:tcW w:type="dxa" w:w="4320"/>
+          </w:tcPr>
+          <w:p/>
+        </w:tc>
+        <w:tc>
+          <w:tcPr>
+            <w:tcW w:type="dxa" w:w="4320"/>
+          </w:tcPr>
+          <w:p/>
+        </w:tc>
+      </w:tr>
+      <w:tr>
+        <w:tc>
+          <w:tcPr>
+            <w:tcW w:type="dxa" w:w="4320"/>
+          </w:tcPr>
+          <w:p/>
+          <w:p>
+            <w:r>
+              <w:t>PETRICA</w:t>
+            </w:r>
+          </w:p>
+        </w:tc>
+        <w:tc>
+          <w:tcPr>
+            <w:tcW w:type="dxa" w:w="4320"/>
+          </w:tcPr>
+          <w:p/>
+        </w:tc>
+      </w:tr>
+      <w:tr>
+        <w:tc>
+          <w:tcPr>
+            <w:tcW w:type="dxa" w:w="4320"/>
+          </w:tcPr>
+          <w:p/>
+        </w:tc>
+        <w:tc>
+          <w:tcPr>
+            <w:tcW w:type="dxa" w:w="4320"/>
+          </w:tcPr>
+          <w:p/>
+        </w:tc>
+      </w:tr>
+      <w:tr>
+        <w:tc>
+          <w:tcPr>
+            <w:tcW w:type="dxa" w:w="4320"/>
+          </w:tcPr>
+          <w:p/>
+        </w:tc>
+        <w:tc>
+          <w:tcPr>
+            <w:tcW w:type="dxa" w:w="4320"/>
+          </w:tcPr>
+          <w:p/>
+        </w:tc>
+      </w:tr>
+      <w:tr>
+        <w:tc>
+          <w:tcPr>
+            <w:tcW w:type="dxa" w:w="4320"/>
+          </w:tcPr>
+          <w:p/>
+        </w:tc>
+        <w:tc>
+          <w:tcPr>
+            <w:tcW w:type="dxa" w:w="4320"/>
+          </w:tcPr>
+          <w:p/>
+        </w:tc>
+      </w:tr>
+      <w:tr>
+        <w:tc>
+          <w:tcPr>
+            <w:tcW w:type="dxa" w:w="4320"/>
+          </w:tcPr>
+          <w:p/>
+        </w:tc>
+        <w:tc>
+          <w:tcPr>
+            <w:tcW w:type="dxa" w:w="4320"/>
+          </w:tcPr>
+          <w:p/>
+        </w:tc>
+      </w:tr>
+    </w:tbl>
+    <w:p>
+      <w:pPr>
+        <w:spacing w:after="0"/>
+      </w:pPr>
+      <w:r>
+        <w:rPr>
+          <w:rStyle w:val="TextStyle"/>
+          <w:sz w:val="24"/>
+        </w:rPr>
+        <w:t>Maticni broj: 64807234</w:t>
       </w:r>
     </w:p>
     <w:p>
+      <w:pPr>
+        <w:spacing w:after="0"/>
+      </w:pPr>
       <w:r>
         <w:rPr>
+          <w:rStyle w:val="TextStyle"/>
           <w:sz w:val="24"/>
         </w:rPr>
-        <w:t>Petko</w:t>
+        <w:t>PIB: 110319347</w:t>
       </w:r>
     </w:p>
     <w:p>
+      <w:pPr>
+        <w:spacing w:after="0"/>
+      </w:pPr>
       <w:r>
         <w:rPr>
+          <w:rStyle w:val="TextStyle"/>
           <w:sz w:val="24"/>
         </w:rPr>
-        <w:t>Petko</w:t>
+        <w:t>Adresa: Stevana Sremca 19\32, Nis</w:t>
+      </w:r>
+    </w:p>
+    <w:p>
+      <w:pPr>
+        <w:spacing w:after="0"/>
+      </w:pPr>
+      <w:r>
+        <w:rPr>
+          <w:rStyle w:val="TextStyle"/>
+          <w:sz w:val="24"/>
+        </w:rPr>
+        <w:t>Email: ottosrbija@gmail.com</w:t>
+      </w:r>
+    </w:p>
+    <w:p>
+      <w:pPr>
+        <w:spacing w:after="0"/>
+      </w:pPr>
+      <w:r>
+        <w:rPr>
+          <w:rStyle w:val="TextStyle"/>
+          <w:sz w:val="24"/>
+        </w:rPr>
+        <w:t>Datum: 22-Decembar-2022</w:t>
       </w:r>
     </w:p>
     <w:sectPr>
@@ -12086,6 +12324,20 @@
         <w:shd w:val="clear" w:color="auto" w:fill="FBCAA2" w:themeFill="accent6" w:themeFillTint="7F"/>
       </w:tcPr>
     </w:tblStylePr>
+  </w:style>
+  <w:style w:type="character" w:customStyle="1" w:styleId="TitleStyle">
+    <w:name w:val="TitleStyle"/>
+    <w:rPr>
+      <w:rFonts w:ascii="Calibri" w:hAnsi="Calibri"/>
+      <w:sz w:val="20"/>
+    </w:rPr>
+  </w:style>
+  <w:style w:type="character" w:customStyle="1" w:styleId="TextStyle">
+    <w:name w:val="TextStyle"/>
+    <w:rPr>
+      <w:rFonts w:ascii="Calibri" w:hAnsi="Calibri"/>
+      <w:sz w:val="24"/>
+    </w:rPr>
   </w:style>
 </w:styles>
 </file>

--- a/table.docx
+++ b/table.docx
@@ -16,13 +16,38 @@
           <w:tcPr>
             <w:tcW w:type="dxa" w:w="4320"/>
           </w:tcPr>
-          <w:p/>
+          <w:p>
+            <w:pPr>
+              <w:spacing w:after="0"/>
+            </w:pPr>
+            <w:r>
+              <w:rPr>
+                <w:rFonts w:ascii="Calibri" w:hAnsi="Calibri"/>
+                <w:b/>
+                <w:i/>
+                <w:sz w:val="40"/>
+              </w:rPr>
+              <w:t>OTTO-DIVISION</w:t>
+            </w:r>
+          </w:p>
         </w:tc>
         <w:tc>
           <w:tcPr>
             <w:tcW w:type="dxa" w:w="4320"/>
           </w:tcPr>
-          <w:p/>
+          <w:p>
+            <w:pPr>
+              <w:spacing w:before="100"/>
+              <w:jc w:val="right"/>
+            </w:pPr>
+            <w:r>
+              <w:rPr>
+                <w:rFonts w:ascii="Calibri" w:hAnsi="Calibri"/>
+                <w:sz w:val="24"/>
+              </w:rPr>
+              <w:t>Broj fakture: 4-2022</w:t>
+            </w:r>
+          </w:p>
         </w:tc>
       </w:tr>
       <w:tr>
@@ -30,13 +55,21 @@
           <w:tcPr>
             <w:tcW w:type="dxa" w:w="4320"/>
           </w:tcPr>
-          <w:p/>
+          <w:p>
+            <w:pPr>
+              <w:spacing w:before="0" w:after="0"/>
+            </w:pPr>
+          </w:p>
         </w:tc>
         <w:tc>
           <w:tcPr>
             <w:tcW w:type="dxa" w:w="4320"/>
           </w:tcPr>
-          <w:p/>
+          <w:p>
+            <w:pPr>
+              <w:spacing w:before="0" w:after="0"/>
+            </w:pPr>
+          </w:p>
         </w:tc>
       </w:tr>
       <w:tr>
@@ -44,13 +77,21 @@
           <w:tcPr>
             <w:tcW w:type="dxa" w:w="4320"/>
           </w:tcPr>
-          <w:p/>
+          <w:p>
+            <w:pPr>
+              <w:spacing w:before="0" w:after="0"/>
+            </w:pPr>
+          </w:p>
         </w:tc>
         <w:tc>
           <w:tcPr>
             <w:tcW w:type="dxa" w:w="4320"/>
           </w:tcPr>
-          <w:p/>
+          <w:p>
+            <w:pPr>
+              <w:spacing w:before="0" w:after="0"/>
+            </w:pPr>
+          </w:p>
         </w:tc>
       </w:tr>
       <w:tr>
@@ -58,13 +99,21 @@
           <w:tcPr>
             <w:tcW w:type="dxa" w:w="4320"/>
           </w:tcPr>
-          <w:p/>
+          <w:p>
+            <w:pPr>
+              <w:spacing w:before="0" w:after="0"/>
+            </w:pPr>
+          </w:p>
         </w:tc>
         <w:tc>
           <w:tcPr>
             <w:tcW w:type="dxa" w:w="4320"/>
           </w:tcPr>
-          <w:p/>
+          <w:p>
+            <w:pPr>
+              <w:spacing w:before="0" w:after="0"/>
+            </w:pPr>
+          </w:p>
         </w:tc>
       </w:tr>
       <w:tr>
@@ -72,13 +121,21 @@
           <w:tcPr>
             <w:tcW w:type="dxa" w:w="4320"/>
           </w:tcPr>
-          <w:p/>
+          <w:p>
+            <w:pPr>
+              <w:spacing w:before="0" w:after="0"/>
+            </w:pPr>
+          </w:p>
         </w:tc>
         <w:tc>
           <w:tcPr>
             <w:tcW w:type="dxa" w:w="4320"/>
           </w:tcPr>
-          <w:p/>
+          <w:p>
+            <w:pPr>
+              <w:spacing w:before="0" w:after="0"/>
+            </w:pPr>
+          </w:p>
         </w:tc>
       </w:tr>
       <w:tr>
@@ -86,189 +143,24 @@
           <w:tcPr>
             <w:tcW w:type="dxa" w:w="4320"/>
           </w:tcPr>
-          <w:p/>
-        </w:tc>
-        <w:tc>
-          <w:tcPr>
-            <w:tcW w:type="dxa" w:w="4320"/>
-          </w:tcPr>
-          <w:p/>
-        </w:tc>
-      </w:tr>
-    </w:tbl>
-    <w:p>
-      <w:pPr>
-        <w:spacing w:after="0"/>
-      </w:pPr>
-      <w:r>
-        <w:rPr>
-          <w:rStyle w:val="TitleStyle"/>
-          <w:b/>
-          <w:i/>
-          <w:sz w:val="40"/>
-        </w:rPr>
-        <w:t>OTTO-DIVISION</w:t>
-      </w:r>
-    </w:p>
-    <w:tbl>
-      <w:tblPr>
-        <w:tblW w:type="auto" w:w="0"/>
-        <w:tblLook w:firstColumn="1" w:firstRow="1" w:lastColumn="0" w:lastRow="0" w:noHBand="0" w:noVBand="1" w:val="04A0"/>
-      </w:tblPr>
-      <w:tblGrid>
-        <w:gridCol w:w="4320"/>
-        <w:gridCol w:w="4320"/>
-      </w:tblGrid>
-      <w:tr>
-        <w:tc>
-          <w:tcPr>
-            <w:tcW w:type="dxa" w:w="4320"/>
-          </w:tcPr>
-          <w:p/>
-        </w:tc>
-        <w:tc>
-          <w:tcPr>
-            <w:tcW w:type="dxa" w:w="4320"/>
-          </w:tcPr>
-          <w:p/>
-        </w:tc>
-      </w:tr>
-      <w:tr>
-        <w:tc>
-          <w:tcPr>
-            <w:tcW w:type="dxa" w:w="4320"/>
-          </w:tcPr>
-          <w:p/>
           <w:p>
-            <w:r>
-              <w:t>PETRICA</w:t>
-            </w:r>
+            <w:pPr>
+              <w:spacing w:before="0" w:after="0"/>
+            </w:pPr>
           </w:p>
         </w:tc>
         <w:tc>
           <w:tcPr>
             <w:tcW w:type="dxa" w:w="4320"/>
           </w:tcPr>
-          <w:p/>
-        </w:tc>
-      </w:tr>
-      <w:tr>
-        <w:tc>
-          <w:tcPr>
-            <w:tcW w:type="dxa" w:w="4320"/>
-          </w:tcPr>
-          <w:p/>
-        </w:tc>
-        <w:tc>
-          <w:tcPr>
-            <w:tcW w:type="dxa" w:w="4320"/>
-          </w:tcPr>
-          <w:p/>
-        </w:tc>
-      </w:tr>
-      <w:tr>
-        <w:tc>
-          <w:tcPr>
-            <w:tcW w:type="dxa" w:w="4320"/>
-          </w:tcPr>
-          <w:p/>
-        </w:tc>
-        <w:tc>
-          <w:tcPr>
-            <w:tcW w:type="dxa" w:w="4320"/>
-          </w:tcPr>
-          <w:p/>
-        </w:tc>
-      </w:tr>
-      <w:tr>
-        <w:tc>
-          <w:tcPr>
-            <w:tcW w:type="dxa" w:w="4320"/>
-          </w:tcPr>
-          <w:p/>
-        </w:tc>
-        <w:tc>
-          <w:tcPr>
-            <w:tcW w:type="dxa" w:w="4320"/>
-          </w:tcPr>
-          <w:p/>
-        </w:tc>
-      </w:tr>
-      <w:tr>
-        <w:tc>
-          <w:tcPr>
-            <w:tcW w:type="dxa" w:w="4320"/>
-          </w:tcPr>
-          <w:p/>
-        </w:tc>
-        <w:tc>
-          <w:tcPr>
-            <w:tcW w:type="dxa" w:w="4320"/>
-          </w:tcPr>
-          <w:p/>
+          <w:p>
+            <w:pPr>
+              <w:spacing w:before="0" w:after="0"/>
+            </w:pPr>
+          </w:p>
         </w:tc>
       </w:tr>
     </w:tbl>
-    <w:p>
-      <w:pPr>
-        <w:spacing w:after="0"/>
-      </w:pPr>
-      <w:r>
-        <w:rPr>
-          <w:rStyle w:val="TextStyle"/>
-          <w:sz w:val="24"/>
-        </w:rPr>
-        <w:t>Maticni broj: 64807234</w:t>
-      </w:r>
-    </w:p>
-    <w:p>
-      <w:pPr>
-        <w:spacing w:after="0"/>
-      </w:pPr>
-      <w:r>
-        <w:rPr>
-          <w:rStyle w:val="TextStyle"/>
-          <w:sz w:val="24"/>
-        </w:rPr>
-        <w:t>PIB: 110319347</w:t>
-      </w:r>
-    </w:p>
-    <w:p>
-      <w:pPr>
-        <w:spacing w:after="0"/>
-      </w:pPr>
-      <w:r>
-        <w:rPr>
-          <w:rStyle w:val="TextStyle"/>
-          <w:sz w:val="24"/>
-        </w:rPr>
-        <w:t>Adresa: Stevana Sremca 19\32, Nis</w:t>
-      </w:r>
-    </w:p>
-    <w:p>
-      <w:pPr>
-        <w:spacing w:after="0"/>
-      </w:pPr>
-      <w:r>
-        <w:rPr>
-          <w:rStyle w:val="TextStyle"/>
-          <w:sz w:val="24"/>
-        </w:rPr>
-        <w:t>Email: ottosrbija@gmail.com</w:t>
-      </w:r>
-    </w:p>
-    <w:p>
-      <w:pPr>
-        <w:spacing w:after="0"/>
-      </w:pPr>
-      <w:r>
-        <w:rPr>
-          <w:rStyle w:val="TextStyle"/>
-          <w:sz w:val="24"/>
-        </w:rPr>
-        <w:t>Datum: 22-Decembar-2022</w:t>
-      </w:r>
-    </w:p>
     <w:sectPr>
       <w:pgSz w:w="12240" w:h="15840"/>
       <w:pgMar w:top="1440" w:right="1800" w:bottom="1440" w:left="1800" w:header="720" w:footer="720" w:gutter="0"/>
@@ -12324,20 +12216,6 @@
         <w:shd w:val="clear" w:color="auto" w:fill="FBCAA2" w:themeFill="accent6" w:themeFillTint="7F"/>
       </w:tcPr>
     </w:tblStylePr>
-  </w:style>
-  <w:style w:type="character" w:customStyle="1" w:styleId="TitleStyle">
-    <w:name w:val="TitleStyle"/>
-    <w:rPr>
-      <w:rFonts w:ascii="Calibri" w:hAnsi="Calibri"/>
-      <w:sz w:val="20"/>
-    </w:rPr>
-  </w:style>
-  <w:style w:type="character" w:customStyle="1" w:styleId="TextStyle">
-    <w:name w:val="TextStyle"/>
-    <w:rPr>
-      <w:rFonts w:ascii="Calibri" w:hAnsi="Calibri"/>
-      <w:sz w:val="24"/>
-    </w:rPr>
   </w:style>
 </w:styles>
 </file>

--- a/table.docx
+++ b/table.docx
@@ -37,7 +37,37 @@
           </w:tcPr>
           <w:p>
             <w:pPr>
-              <w:spacing w:before="100"/>
+              <w:spacing w:before="0" w:after="0"/>
+            </w:pPr>
+          </w:p>
+        </w:tc>
+      </w:tr>
+      <w:tr>
+        <w:tc>
+          <w:tcPr>
+            <w:tcW w:type="dxa" w:w="4320"/>
+          </w:tcPr>
+          <w:p>
+            <w:pPr>
+              <w:spacing w:before="0" w:after="0"/>
+              <w:jc w:val="left"/>
+            </w:pPr>
+            <w:r>
+              <w:rPr>
+                <w:rFonts w:ascii="Calibri" w:hAnsi="Calibri"/>
+                <w:sz w:val="24"/>
+              </w:rPr>
+              <w:t>Maticni broj: 64807234</w:t>
+            </w:r>
+          </w:p>
+        </w:tc>
+        <w:tc>
+          <w:tcPr>
+            <w:tcW w:type="dxa" w:w="4320"/>
+          </w:tcPr>
+          <w:p>
+            <w:pPr>
+              <w:spacing w:before="0" w:after="0"/>
               <w:jc w:val="right"/>
             </w:pPr>
             <w:r>
@@ -58,7 +88,129 @@
           <w:p>
             <w:pPr>
               <w:spacing w:before="0" w:after="0"/>
+              <w:jc w:val="left"/>
             </w:pPr>
+            <w:r>
+              <w:rPr>
+                <w:rFonts w:ascii="Calibri" w:hAnsi="Calibri"/>
+                <w:sz w:val="24"/>
+              </w:rPr>
+              <w:t>PIB: 110319347</w:t>
+            </w:r>
+          </w:p>
+        </w:tc>
+        <w:tc>
+          <w:tcPr>
+            <w:tcW w:type="dxa" w:w="4320"/>
+          </w:tcPr>
+          <w:p>
+            <w:pPr>
+              <w:spacing w:before="0" w:after="0"/>
+              <w:jc w:val="right"/>
+            </w:pPr>
+            <w:r>
+              <w:rPr>
+                <w:rFonts w:ascii="Calibri" w:hAnsi="Calibri"/>
+                <w:sz w:val="24"/>
+              </w:rPr>
+              <w:t>Datum prometa: 23-Decembar-2022</w:t>
+            </w:r>
+          </w:p>
+        </w:tc>
+      </w:tr>
+      <w:tr>
+        <w:tc>
+          <w:tcPr>
+            <w:tcW w:type="dxa" w:w="4320"/>
+          </w:tcPr>
+          <w:p>
+            <w:pPr>
+              <w:spacing w:before="0" w:after="0"/>
+              <w:jc w:val="left"/>
+            </w:pPr>
+            <w:r>
+              <w:rPr>
+                <w:rFonts w:ascii="Calibri" w:hAnsi="Calibri"/>
+                <w:sz w:val="24"/>
+              </w:rPr>
+              <w:t>Sifra delatnosti: 1413</w:t>
+            </w:r>
+          </w:p>
+        </w:tc>
+        <w:tc>
+          <w:tcPr>
+            <w:tcW w:type="dxa" w:w="4320"/>
+          </w:tcPr>
+          <w:p>
+            <w:pPr>
+              <w:spacing w:before="0" w:after="0"/>
+              <w:jc w:val="right"/>
+            </w:pPr>
+            <w:r>
+              <w:rPr>
+                <w:rFonts w:ascii="Calibri" w:hAnsi="Calibri"/>
+                <w:sz w:val="24"/>
+              </w:rPr>
+              <w:t>Rok placanja: 22-Januar-2023</w:t>
+            </w:r>
+          </w:p>
+        </w:tc>
+      </w:tr>
+      <w:tr>
+        <w:tc>
+          <w:tcPr>
+            <w:tcW w:type="dxa" w:w="4320"/>
+          </w:tcPr>
+          <w:p>
+            <w:pPr>
+              <w:spacing w:before="0" w:after="0"/>
+              <w:jc w:val="left"/>
+            </w:pPr>
+            <w:r>
+              <w:rPr>
+                <w:rFonts w:ascii="Calibri" w:hAnsi="Calibri"/>
+                <w:sz w:val="24"/>
+              </w:rPr>
+              <w:t>Adresa: Stevana Sremca 19/32, Nis</w:t>
+            </w:r>
+          </w:p>
+        </w:tc>
+        <w:tc>
+          <w:tcPr>
+            <w:tcW w:type="dxa" w:w="4320"/>
+          </w:tcPr>
+          <w:p>
+            <w:pPr>
+              <w:spacing w:before="0" w:after="0"/>
+              <w:jc w:val="right"/>
+            </w:pPr>
+            <w:r>
+              <w:rPr>
+                <w:rFonts w:ascii="Calibri" w:hAnsi="Calibri"/>
+                <w:sz w:val="24"/>
+              </w:rPr>
+              <w:t>Racun: 200-2910030101002-39</w:t>
+            </w:r>
+          </w:p>
+        </w:tc>
+      </w:tr>
+      <w:tr>
+        <w:tc>
+          <w:tcPr>
+            <w:tcW w:type="dxa" w:w="4320"/>
+          </w:tcPr>
+          <w:p>
+            <w:pPr>
+              <w:spacing w:before="0" w:after="0"/>
+              <w:jc w:val="left"/>
+            </w:pPr>
+            <w:r>
+              <w:rPr>
+                <w:rFonts w:ascii="Calibri" w:hAnsi="Calibri"/>
+                <w:sz w:val="24"/>
+              </w:rPr>
+              <w:t>Email: ottosrbija@gmail.com</w:t>
+            </w:r>
           </w:p>
         </w:tc>
         <w:tc>
@@ -72,91 +224,143 @@
           </w:p>
         </w:tc>
       </w:tr>
+    </w:tbl>
+    <w:p>
+      <w:pPr>
+        <w:spacing w:before="0"/>
+      </w:pPr>
+    </w:p>
+    <w:tbl>
+      <w:tblPr>
+        <w:tblW w:type="auto" w:w="0"/>
+        <w:tblLook w:firstColumn="1" w:firstRow="1" w:lastColumn="0" w:lastRow="0" w:noHBand="0" w:noVBand="1" w:val="04A0"/>
+      </w:tblPr>
+      <w:tblGrid>
+        <w:gridCol w:w="8640"/>
+      </w:tblGrid>
       <w:tr>
         <w:tc>
           <w:tcPr>
-            <w:tcW w:type="dxa" w:w="4320"/>
+            <w:tcW w:type="dxa" w:w="8640"/>
           </w:tcPr>
           <w:p>
             <w:pPr>
-              <w:spacing w:before="0" w:after="0"/>
+              <w:spacing w:after="0"/>
             </w:pPr>
-          </w:p>
-        </w:tc>
-        <w:tc>
-          <w:tcPr>
-            <w:tcW w:type="dxa" w:w="4320"/>
-          </w:tcPr>
-          <w:p>
-            <w:pPr>
-              <w:spacing w:before="0" w:after="0"/>
-            </w:pPr>
+            <w:r>
+              <w:rPr>
+                <w:rFonts w:ascii="Calibri" w:hAnsi="Calibri"/>
+                <w:b/>
+                <w:i/>
+                <w:sz w:val="40"/>
+              </w:rPr>
+              <w:t>ZA:</w:t>
+            </w:r>
           </w:p>
         </w:tc>
       </w:tr>
       <w:tr>
         <w:tc>
           <w:tcPr>
-            <w:tcW w:type="dxa" w:w="4320"/>
+            <w:tcW w:type="dxa" w:w="8640"/>
           </w:tcPr>
           <w:p>
             <w:pPr>
               <w:spacing w:before="0" w:after="0"/>
+              <w:jc w:val="left"/>
             </w:pPr>
-          </w:p>
-        </w:tc>
-        <w:tc>
-          <w:tcPr>
-            <w:tcW w:type="dxa" w:w="4320"/>
-          </w:tcPr>
-          <w:p>
-            <w:pPr>
-              <w:spacing w:before="0" w:after="0"/>
-            </w:pPr>
+            <w:r>
+              <w:rPr>
+                <w:rFonts w:ascii="Calibri" w:hAnsi="Calibri"/>
+                <w:sz w:val="24"/>
+              </w:rPr>
+              <w:t>Ime: SOUVENIR SHOP</w:t>
+            </w:r>
           </w:p>
         </w:tc>
       </w:tr>
       <w:tr>
         <w:tc>
           <w:tcPr>
-            <w:tcW w:type="dxa" w:w="4320"/>
+            <w:tcW w:type="dxa" w:w="8640"/>
           </w:tcPr>
           <w:p>
             <w:pPr>
               <w:spacing w:before="0" w:after="0"/>
+              <w:jc w:val="left"/>
             </w:pPr>
-          </w:p>
-        </w:tc>
-        <w:tc>
-          <w:tcPr>
-            <w:tcW w:type="dxa" w:w="4320"/>
-          </w:tcPr>
-          <w:p>
-            <w:pPr>
-              <w:spacing w:before="0" w:after="0"/>
-            </w:pPr>
+            <w:r>
+              <w:rPr>
+                <w:rFonts w:ascii="Calibri" w:hAnsi="Calibri"/>
+                <w:sz w:val="24"/>
+              </w:rPr>
+              <w:t>Maticni broj: 20121122</w:t>
+            </w:r>
           </w:p>
         </w:tc>
       </w:tr>
       <w:tr>
         <w:tc>
           <w:tcPr>
-            <w:tcW w:type="dxa" w:w="4320"/>
+            <w:tcW w:type="dxa" w:w="8640"/>
+          </w:tcPr>
+          <w:p>
+            <w:pPr>
+              <w:spacing w:before="0" w:after="0"/>
+              <w:jc w:val="left"/>
+            </w:pPr>
+            <w:r>
+              <w:rPr>
+                <w:rFonts w:ascii="Calibri" w:hAnsi="Calibri"/>
+                <w:sz w:val="24"/>
+              </w:rPr>
+              <w:t>PIB: 104223365</w:t>
+            </w:r>
+          </w:p>
+        </w:tc>
+      </w:tr>
+      <w:tr>
+        <w:tc>
+          <w:tcPr>
+            <w:tcW w:type="dxa" w:w="8640"/>
+          </w:tcPr>
+          <w:p>
+            <w:pPr>
+              <w:spacing w:before="0" w:after="0"/>
+              <w:jc w:val="left"/>
+            </w:pPr>
+            <w:r>
+              <w:rPr>
+                <w:rFonts w:ascii="Calibri" w:hAnsi="Calibri"/>
+                <w:sz w:val="24"/>
+              </w:rPr>
+              <w:t>Adresa: Beograd (Novi Beograd), Gandijeva 99B</w:t>
+            </w:r>
+          </w:p>
+        </w:tc>
+      </w:tr>
+    </w:tbl>
+    <w:tbl>
+      <w:tblPr>
+        <w:tblStyle w:val="LightGrid"/>
+        <w:tblW w:type="auto" w:w="0"/>
+        <w:tblLook w:firstColumn="1" w:firstRow="1" w:lastColumn="0" w:lastRow="0" w:noHBand="0" w:noVBand="1" w:val="04A0"/>
+      </w:tblPr>
+      <w:tblGrid>
+        <w:gridCol w:w="8640"/>
+      </w:tblGrid>
+      <w:tr>
+        <w:tc>
+          <w:tcPr>
+            <w:tcW w:type="dxa" w:w="5760"/>
           </w:tcPr>
           <w:p>
             <w:pPr>
               <w:spacing w:before="0" w:after="0"/>
             </w:pPr>
-          </w:p>
-        </w:tc>
-        <w:tc>
-          <w:tcPr>
-            <w:tcW w:type="dxa" w:w="4320"/>
-          </w:tcPr>
-          <w:p>
-            <w:pPr>
-              <w:spacing w:before="0" w:after="0"/>
-            </w:pPr>
+            <w:r>
+              <w:t>test</w:t>
+            </w:r>
           </w:p>
         </w:tc>
       </w:tr>
